--- a/Documents/UTSPBOSMT3.docx
+++ b/Documents/UTSPBOSMT3.docx
@@ -73,6 +73,29 @@
         </w:rPr>
         <w:t>Aldi Maulana Iqbal – 20210801222</w:t>
       </w:r>
+    </w:p>
+    <w:p>
+      <w:pPr>
+        <w:rPr>
+          <w:lang w:val="en-US"/>
+        </w:rPr>
+      </w:pPr>
+      <w:hyperlink r:id="rId5" w:history="1">
+        <w:r>
+          <w:rPr>
+            <w:rStyle w:val="Hyperlink"/>
+            <w:lang w:val="en-US"/>
+          </w:rPr>
+          <w:t>https://github.com/depuuttt/UTSPBOSMT3</w:t>
+        </w:r>
+      </w:hyperlink>
+    </w:p>
+    <w:p>
+      <w:pPr>
+        <w:rPr>
+          <w:lang w:val="en-US"/>
+        </w:rPr>
+      </w:pPr>
     </w:p>
     <w:p>
       <w:pPr>
@@ -170,72 +193,6 @@
             <wp:extent cx="5040000" cy="2722694"/>
             <wp:effectExtent l="0" t="0" r="8255" b="1905"/>
             <wp:docPr id="1" name="Picture 1"/>
-            <wp:cNvGraphicFramePr>
-              <a:graphicFrameLocks xmlns:a="http://schemas.openxmlformats.org/drawingml/2006/main" noChangeAspect="1"/>
-            </wp:cNvGraphicFramePr>
-            <a:graphic xmlns:a="http://schemas.openxmlformats.org/drawingml/2006/main">
-              <a:graphicData uri="http://schemas.openxmlformats.org/drawingml/2006/picture">
-                <pic:pic xmlns:pic="http://schemas.openxmlformats.org/drawingml/2006/picture">
-                  <pic:nvPicPr>
-                    <pic:cNvPr id="1" name=""/>
-                    <pic:cNvPicPr/>
-                  </pic:nvPicPr>
-                  <pic:blipFill>
-                    <a:blip r:embed="rId5"/>
-                    <a:stretch>
-                      <a:fillRect/>
-                    </a:stretch>
-                  </pic:blipFill>
-                  <pic:spPr>
-                    <a:xfrm>
-                      <a:off x="0" y="0"/>
-                      <a:ext cx="5040000" cy="2722694"/>
-                    </a:xfrm>
-                    <a:prstGeom prst="rect">
-                      <a:avLst/>
-                    </a:prstGeom>
-                  </pic:spPr>
-                </pic:pic>
-              </a:graphicData>
-            </a:graphic>
-          </wp:inline>
-        </w:drawing>
-      </w:r>
-    </w:p>
-    <w:p>
-      <w:pPr>
-        <w:pStyle w:val="ListParagraph"/>
-        <w:spacing w:line="276" w:lineRule="auto"/>
-        <w:jc w:val="both"/>
-        <w:rPr>
-          <w:lang w:val="en-US"/>
-        </w:rPr>
-      </w:pPr>
-      <w:r>
-        <w:rPr>
-          <w:lang w:val="en-US"/>
-        </w:rPr>
-        <w:t>Result:</w:t>
-      </w:r>
-    </w:p>
-    <w:p>
-      <w:pPr>
-        <w:pStyle w:val="ListParagraph"/>
-        <w:spacing w:line="276" w:lineRule="auto"/>
-        <w:jc w:val="both"/>
-        <w:rPr>
-          <w:lang w:val="en-US"/>
-        </w:rPr>
-      </w:pPr>
-      <w:r>
-        <w:rPr>
-          <w:lang w:val="en-US"/>
-        </w:rPr>
-        <w:drawing>
-          <wp:inline distT="0" distB="0" distL="0" distR="0" wp14:anchorId="3AEEF1CE" wp14:editId="03EE4B23">
-            <wp:extent cx="5040000" cy="2722694"/>
-            <wp:effectExtent l="0" t="0" r="8255" b="1905"/>
-            <wp:docPr id="2" name="Picture 2"/>
             <wp:cNvGraphicFramePr>
               <a:graphicFrameLocks xmlns:a="http://schemas.openxmlformats.org/drawingml/2006/main" noChangeAspect="1"/>
             </wp:cNvGraphicFramePr>
@@ -271,10 +228,6 @@
     <w:p>
       <w:pPr>
         <w:pStyle w:val="ListParagraph"/>
-        <w:numPr>
-          <w:ilvl w:val="0"/>
-          <w:numId w:val="1"/>
-        </w:numPr>
         <w:spacing w:line="276" w:lineRule="auto"/>
         <w:jc w:val="both"/>
         <w:rPr>
@@ -285,7 +238,7 @@
         <w:rPr>
           <w:lang w:val="en-US"/>
         </w:rPr>
-        <w:t>Break:</w:t>
+        <w:t>Result:</w:t>
       </w:r>
     </w:p>
     <w:p>
@@ -301,312 +254,11 @@
         <w:rPr>
           <w:lang w:val="en-US"/>
         </w:rPr>
-        <w:t xml:space="preserve">Jika </w:t>
-      </w:r>
-      <w:proofErr w:type="spellStart"/>
-      <w:r>
-        <w:rPr>
-          <w:lang w:val="en-US"/>
-        </w:rPr>
-        <w:t>kondisi</w:t>
-      </w:r>
-      <w:proofErr w:type="spellEnd"/>
-      <w:r>
-        <w:rPr>
-          <w:lang w:val="en-US"/>
-        </w:rPr>
-        <w:t xml:space="preserve"> IF </w:t>
-      </w:r>
-      <w:proofErr w:type="spellStart"/>
-      <w:r>
-        <w:rPr>
-          <w:lang w:val="en-US"/>
-        </w:rPr>
-        <w:t>nya</w:t>
-      </w:r>
-      <w:proofErr w:type="spellEnd"/>
-      <w:r>
-        <w:rPr>
-          <w:lang w:val="en-US"/>
-        </w:rPr>
-        <w:t xml:space="preserve"> TRUE, </w:t>
-      </w:r>
-      <w:proofErr w:type="spellStart"/>
-      <w:r>
-        <w:rPr>
-          <w:lang w:val="en-US"/>
-        </w:rPr>
-        <w:t>kode</w:t>
-      </w:r>
-      <w:proofErr w:type="spellEnd"/>
-      <w:r>
-        <w:rPr>
-          <w:lang w:val="en-US"/>
-        </w:rPr>
-        <w:t xml:space="preserve"> </w:t>
-      </w:r>
-      <w:proofErr w:type="spellStart"/>
-      <w:r>
-        <w:rPr>
-          <w:lang w:val="en-US"/>
-        </w:rPr>
-        <w:t>akan</w:t>
-      </w:r>
-      <w:proofErr w:type="spellEnd"/>
-      <w:r>
-        <w:rPr>
-          <w:lang w:val="en-US"/>
-        </w:rPr>
-        <w:t xml:space="preserve"> </w:t>
-      </w:r>
-      <w:proofErr w:type="spellStart"/>
-      <w:r>
-        <w:rPr>
-          <w:lang w:val="en-US"/>
-        </w:rPr>
-        <w:t>berhenti</w:t>
-      </w:r>
-      <w:proofErr w:type="spellEnd"/>
-      <w:r>
-        <w:rPr>
-          <w:lang w:val="en-US"/>
-        </w:rPr>
-        <w:t xml:space="preserve"> dan output yang </w:t>
-      </w:r>
-      <w:proofErr w:type="spellStart"/>
-      <w:r>
-        <w:rPr>
-          <w:lang w:val="en-US"/>
-        </w:rPr>
-        <w:t>dihasilkan</w:t>
-      </w:r>
-      <w:proofErr w:type="spellEnd"/>
-      <w:r>
-        <w:rPr>
-          <w:lang w:val="en-US"/>
-        </w:rPr>
-        <w:t xml:space="preserve"> </w:t>
-      </w:r>
-      <w:proofErr w:type="spellStart"/>
-      <w:r>
-        <w:rPr>
-          <w:lang w:val="en-US"/>
-        </w:rPr>
-        <w:t>hanya</w:t>
-      </w:r>
-      <w:proofErr w:type="spellEnd"/>
-      <w:r>
-        <w:rPr>
-          <w:lang w:val="en-US"/>
-        </w:rPr>
-        <w:t xml:space="preserve"> B, </w:t>
-      </w:r>
-      <w:proofErr w:type="spellStart"/>
-      <w:r>
-        <w:rPr>
-          <w:lang w:val="en-US"/>
-        </w:rPr>
-        <w:t>akan</w:t>
-      </w:r>
-      <w:proofErr w:type="spellEnd"/>
-    </w:p>
-    <w:p>
-      <w:pPr>
-        <w:pStyle w:val="ListParagraph"/>
-        <w:spacing w:line="276" w:lineRule="auto"/>
-        <w:jc w:val="both"/>
-        <w:rPr>
-          <w:lang w:val="en-US"/>
-        </w:rPr>
-      </w:pPr>
-      <w:r>
-        <w:rPr>
-          <w:lang w:val="en-US"/>
-        </w:rPr>
-        <w:t>Continue:</w:t>
-      </w:r>
-    </w:p>
-    <w:p>
-      <w:pPr>
-        <w:pStyle w:val="ListParagraph"/>
-        <w:spacing w:line="276" w:lineRule="auto"/>
-        <w:jc w:val="both"/>
-        <w:rPr>
-          <w:lang w:val="en-US"/>
-        </w:rPr>
-      </w:pPr>
-      <w:r>
-        <w:rPr>
-          <w:lang w:val="en-US"/>
-        </w:rPr>
-        <w:t xml:space="preserve">Jika </w:t>
-      </w:r>
-      <w:proofErr w:type="spellStart"/>
-      <w:r>
-        <w:rPr>
-          <w:lang w:val="en-US"/>
-        </w:rPr>
-        <w:t>kondisi</w:t>
-      </w:r>
-      <w:proofErr w:type="spellEnd"/>
-      <w:r>
-        <w:rPr>
-          <w:lang w:val="en-US"/>
-        </w:rPr>
-        <w:t xml:space="preserve"> IF </w:t>
-      </w:r>
-      <w:proofErr w:type="spellStart"/>
-      <w:r>
-        <w:rPr>
-          <w:lang w:val="en-US"/>
-        </w:rPr>
-        <w:t>nya</w:t>
-      </w:r>
-      <w:proofErr w:type="spellEnd"/>
-      <w:r>
-        <w:rPr>
-          <w:lang w:val="en-US"/>
-        </w:rPr>
-        <w:t xml:space="preserve"> TRUE, </w:t>
-      </w:r>
-      <w:proofErr w:type="spellStart"/>
-      <w:r>
-        <w:rPr>
-          <w:lang w:val="en-US"/>
-        </w:rPr>
-        <w:t>kode</w:t>
-      </w:r>
-      <w:proofErr w:type="spellEnd"/>
-      <w:r>
-        <w:rPr>
-          <w:lang w:val="en-US"/>
-        </w:rPr>
-        <w:t xml:space="preserve"> </w:t>
-      </w:r>
-      <w:proofErr w:type="spellStart"/>
-      <w:r>
-        <w:rPr>
-          <w:lang w:val="en-US"/>
-        </w:rPr>
-        <w:t>akan</w:t>
-      </w:r>
-      <w:proofErr w:type="spellEnd"/>
-      <w:r>
-        <w:rPr>
-          <w:lang w:val="en-US"/>
-        </w:rPr>
-        <w:t xml:space="preserve"> </w:t>
-      </w:r>
-      <w:proofErr w:type="spellStart"/>
-      <w:r>
-        <w:rPr>
-          <w:lang w:val="en-US"/>
-        </w:rPr>
-        <w:t>tetap</w:t>
-      </w:r>
-      <w:proofErr w:type="spellEnd"/>
-      <w:r>
-        <w:rPr>
-          <w:lang w:val="en-US"/>
-        </w:rPr>
-        <w:t xml:space="preserve"> </w:t>
-      </w:r>
-      <w:proofErr w:type="spellStart"/>
-      <w:r>
-        <w:rPr>
-          <w:lang w:val="en-US"/>
-        </w:rPr>
-        <w:t>berjalan</w:t>
-      </w:r>
-      <w:proofErr w:type="spellEnd"/>
-      <w:r>
-        <w:rPr>
-          <w:lang w:val="en-US"/>
-        </w:rPr>
-        <w:t xml:space="preserve"> dan </w:t>
-      </w:r>
-      <w:proofErr w:type="spellStart"/>
-      <w:r>
-        <w:rPr>
-          <w:lang w:val="en-US"/>
-        </w:rPr>
-        <w:t>mengecualikan</w:t>
-      </w:r>
-      <w:proofErr w:type="spellEnd"/>
-      <w:r>
-        <w:rPr>
-          <w:lang w:val="en-US"/>
-        </w:rPr>
-        <w:t xml:space="preserve"> </w:t>
-      </w:r>
-      <w:proofErr w:type="spellStart"/>
-      <w:r>
-        <w:rPr>
-          <w:lang w:val="en-US"/>
-        </w:rPr>
-        <w:t>huruf</w:t>
-      </w:r>
-      <w:proofErr w:type="spellEnd"/>
-      <w:r>
-        <w:rPr>
-          <w:lang w:val="en-US"/>
-        </w:rPr>
-        <w:t xml:space="preserve"> 'h', output yang </w:t>
-      </w:r>
-      <w:proofErr w:type="spellStart"/>
-      <w:r>
-        <w:rPr>
-          <w:lang w:val="en-US"/>
-        </w:rPr>
-        <w:t>dihasilkan</w:t>
-      </w:r>
-      <w:proofErr w:type="spellEnd"/>
-      <w:r>
-        <w:rPr>
-          <w:lang w:val="en-US"/>
-        </w:rPr>
-        <w:t xml:space="preserve"> 'b', 'a', 'a', 's', 'a'.</w:t>
-      </w:r>
-    </w:p>
-    <w:p>
-      <w:pPr>
-        <w:pStyle w:val="ListParagraph"/>
-        <w:numPr>
-          <w:ilvl w:val="0"/>
-          <w:numId w:val="1"/>
-        </w:numPr>
-        <w:spacing w:line="276" w:lineRule="auto"/>
-        <w:jc w:val="both"/>
-        <w:rPr>
-          <w:lang w:val="en-US"/>
-        </w:rPr>
-      </w:pPr>
-      <w:r>
-        <w:rPr>
-          <w:lang w:val="en-US"/>
-        </w:rPr>
-        <w:lastRenderedPageBreak/>
-        <w:t>Source Code:</w:t>
-      </w:r>
-    </w:p>
-    <w:p>
-      <w:pPr>
-        <w:pStyle w:val="ListParagraph"/>
-        <w:spacing w:line="276" w:lineRule="auto"/>
-        <w:jc w:val="both"/>
-        <w:rPr>
-          <w:lang w:val="en-US"/>
-        </w:rPr>
-      </w:pPr>
-      <w:r>
-        <w:rPr>
-          <w:lang w:val="en-US"/>
-        </w:rPr>
         <w:drawing>
-          <wp:inline distT="0" distB="0" distL="0" distR="0" wp14:anchorId="3C546AE6" wp14:editId="0AAFBD1D">
+          <wp:inline distT="0" distB="0" distL="0" distR="0" wp14:anchorId="3AEEF1CE" wp14:editId="03EE4B23">
             <wp:extent cx="5040000" cy="2722694"/>
             <wp:effectExtent l="0" t="0" r="8255" b="1905"/>
-            <wp:docPr id="4" name="Picture 4"/>
+            <wp:docPr id="2" name="Picture 2"/>
             <wp:cNvGraphicFramePr>
               <a:graphicFrameLocks xmlns:a="http://schemas.openxmlformats.org/drawingml/2006/main" noChangeAspect="1"/>
             </wp:cNvGraphicFramePr>
@@ -642,6 +294,10 @@
     <w:p>
       <w:pPr>
         <w:pStyle w:val="ListParagraph"/>
+        <w:numPr>
+          <w:ilvl w:val="0"/>
+          <w:numId w:val="1"/>
+        </w:numPr>
         <w:spacing w:line="276" w:lineRule="auto"/>
         <w:jc w:val="both"/>
         <w:rPr>
@@ -652,7 +308,7 @@
         <w:rPr>
           <w:lang w:val="en-US"/>
         </w:rPr>
-        <w:t>Result:</w:t>
+        <w:t>Break:</w:t>
       </w:r>
     </w:p>
     <w:p>
@@ -668,11 +324,312 @@
         <w:rPr>
           <w:lang w:val="en-US"/>
         </w:rPr>
+        <w:t xml:space="preserve">Jika </w:t>
+      </w:r>
+      <w:proofErr w:type="spellStart"/>
+      <w:r>
+        <w:rPr>
+          <w:lang w:val="en-US"/>
+        </w:rPr>
+        <w:t>kondisi</w:t>
+      </w:r>
+      <w:proofErr w:type="spellEnd"/>
+      <w:r>
+        <w:rPr>
+          <w:lang w:val="en-US"/>
+        </w:rPr>
+        <w:t xml:space="preserve"> IF </w:t>
+      </w:r>
+      <w:proofErr w:type="spellStart"/>
+      <w:r>
+        <w:rPr>
+          <w:lang w:val="en-US"/>
+        </w:rPr>
+        <w:t>nya</w:t>
+      </w:r>
+      <w:proofErr w:type="spellEnd"/>
+      <w:r>
+        <w:rPr>
+          <w:lang w:val="en-US"/>
+        </w:rPr>
+        <w:t xml:space="preserve"> TRUE, </w:t>
+      </w:r>
+      <w:proofErr w:type="spellStart"/>
+      <w:r>
+        <w:rPr>
+          <w:lang w:val="en-US"/>
+        </w:rPr>
+        <w:t>kode</w:t>
+      </w:r>
+      <w:proofErr w:type="spellEnd"/>
+      <w:r>
+        <w:rPr>
+          <w:lang w:val="en-US"/>
+        </w:rPr>
+        <w:t xml:space="preserve"> </w:t>
+      </w:r>
+      <w:proofErr w:type="spellStart"/>
+      <w:r>
+        <w:rPr>
+          <w:lang w:val="en-US"/>
+        </w:rPr>
+        <w:t>akan</w:t>
+      </w:r>
+      <w:proofErr w:type="spellEnd"/>
+      <w:r>
+        <w:rPr>
+          <w:lang w:val="en-US"/>
+        </w:rPr>
+        <w:t xml:space="preserve"> </w:t>
+      </w:r>
+      <w:proofErr w:type="spellStart"/>
+      <w:r>
+        <w:rPr>
+          <w:lang w:val="en-US"/>
+        </w:rPr>
+        <w:t>berhenti</w:t>
+      </w:r>
+      <w:proofErr w:type="spellEnd"/>
+      <w:r>
+        <w:rPr>
+          <w:lang w:val="en-US"/>
+        </w:rPr>
+        <w:t xml:space="preserve"> dan output yang </w:t>
+      </w:r>
+      <w:proofErr w:type="spellStart"/>
+      <w:r>
+        <w:rPr>
+          <w:lang w:val="en-US"/>
+        </w:rPr>
+        <w:t>dihasilkan</w:t>
+      </w:r>
+      <w:proofErr w:type="spellEnd"/>
+      <w:r>
+        <w:rPr>
+          <w:lang w:val="en-US"/>
+        </w:rPr>
+        <w:t xml:space="preserve"> </w:t>
+      </w:r>
+      <w:proofErr w:type="spellStart"/>
+      <w:r>
+        <w:rPr>
+          <w:lang w:val="en-US"/>
+        </w:rPr>
+        <w:t>hanya</w:t>
+      </w:r>
+      <w:proofErr w:type="spellEnd"/>
+      <w:r>
+        <w:rPr>
+          <w:lang w:val="en-US"/>
+        </w:rPr>
+        <w:t xml:space="preserve"> B, </w:t>
+      </w:r>
+      <w:proofErr w:type="spellStart"/>
+      <w:r>
+        <w:rPr>
+          <w:lang w:val="en-US"/>
+        </w:rPr>
+        <w:t>akan</w:t>
+      </w:r>
+      <w:proofErr w:type="spellEnd"/>
+    </w:p>
+    <w:p>
+      <w:pPr>
+        <w:pStyle w:val="ListParagraph"/>
+        <w:spacing w:line="276" w:lineRule="auto"/>
+        <w:jc w:val="both"/>
+        <w:rPr>
+          <w:lang w:val="en-US"/>
+        </w:rPr>
+      </w:pPr>
+      <w:r>
+        <w:rPr>
+          <w:lang w:val="en-US"/>
+        </w:rPr>
+        <w:t>Continue:</w:t>
+      </w:r>
+    </w:p>
+    <w:p>
+      <w:pPr>
+        <w:pStyle w:val="ListParagraph"/>
+        <w:spacing w:line="276" w:lineRule="auto"/>
+        <w:jc w:val="both"/>
+        <w:rPr>
+          <w:lang w:val="en-US"/>
+        </w:rPr>
+      </w:pPr>
+      <w:r>
+        <w:rPr>
+          <w:lang w:val="en-US"/>
+        </w:rPr>
+        <w:t xml:space="preserve">Jika </w:t>
+      </w:r>
+      <w:proofErr w:type="spellStart"/>
+      <w:r>
+        <w:rPr>
+          <w:lang w:val="en-US"/>
+        </w:rPr>
+        <w:t>kondisi</w:t>
+      </w:r>
+      <w:proofErr w:type="spellEnd"/>
+      <w:r>
+        <w:rPr>
+          <w:lang w:val="en-US"/>
+        </w:rPr>
+        <w:t xml:space="preserve"> IF </w:t>
+      </w:r>
+      <w:proofErr w:type="spellStart"/>
+      <w:r>
+        <w:rPr>
+          <w:lang w:val="en-US"/>
+        </w:rPr>
+        <w:t>nya</w:t>
+      </w:r>
+      <w:proofErr w:type="spellEnd"/>
+      <w:r>
+        <w:rPr>
+          <w:lang w:val="en-US"/>
+        </w:rPr>
+        <w:t xml:space="preserve"> TRUE, </w:t>
+      </w:r>
+      <w:proofErr w:type="spellStart"/>
+      <w:r>
+        <w:rPr>
+          <w:lang w:val="en-US"/>
+        </w:rPr>
+        <w:t>kode</w:t>
+      </w:r>
+      <w:proofErr w:type="spellEnd"/>
+      <w:r>
+        <w:rPr>
+          <w:lang w:val="en-US"/>
+        </w:rPr>
+        <w:t xml:space="preserve"> </w:t>
+      </w:r>
+      <w:proofErr w:type="spellStart"/>
+      <w:r>
+        <w:rPr>
+          <w:lang w:val="en-US"/>
+        </w:rPr>
+        <w:t>akan</w:t>
+      </w:r>
+      <w:proofErr w:type="spellEnd"/>
+      <w:r>
+        <w:rPr>
+          <w:lang w:val="en-US"/>
+        </w:rPr>
+        <w:t xml:space="preserve"> </w:t>
+      </w:r>
+      <w:proofErr w:type="spellStart"/>
+      <w:r>
+        <w:rPr>
+          <w:lang w:val="en-US"/>
+        </w:rPr>
+        <w:t>tetap</w:t>
+      </w:r>
+      <w:proofErr w:type="spellEnd"/>
+      <w:r>
+        <w:rPr>
+          <w:lang w:val="en-US"/>
+        </w:rPr>
+        <w:t xml:space="preserve"> </w:t>
+      </w:r>
+      <w:proofErr w:type="spellStart"/>
+      <w:r>
+        <w:rPr>
+          <w:lang w:val="en-US"/>
+        </w:rPr>
+        <w:t>berjalan</w:t>
+      </w:r>
+      <w:proofErr w:type="spellEnd"/>
+      <w:r>
+        <w:rPr>
+          <w:lang w:val="en-US"/>
+        </w:rPr>
+        <w:t xml:space="preserve"> dan </w:t>
+      </w:r>
+      <w:proofErr w:type="spellStart"/>
+      <w:r>
+        <w:rPr>
+          <w:lang w:val="en-US"/>
+        </w:rPr>
+        <w:t>mengecualikan</w:t>
+      </w:r>
+      <w:proofErr w:type="spellEnd"/>
+      <w:r>
+        <w:rPr>
+          <w:lang w:val="en-US"/>
+        </w:rPr>
+        <w:t xml:space="preserve"> </w:t>
+      </w:r>
+      <w:proofErr w:type="spellStart"/>
+      <w:r>
+        <w:rPr>
+          <w:lang w:val="en-US"/>
+        </w:rPr>
+        <w:t>huruf</w:t>
+      </w:r>
+      <w:proofErr w:type="spellEnd"/>
+      <w:r>
+        <w:rPr>
+          <w:lang w:val="en-US"/>
+        </w:rPr>
+        <w:t xml:space="preserve"> 'h', output yang </w:t>
+      </w:r>
+      <w:proofErr w:type="spellStart"/>
+      <w:r>
+        <w:rPr>
+          <w:lang w:val="en-US"/>
+        </w:rPr>
+        <w:t>dihasilkan</w:t>
+      </w:r>
+      <w:proofErr w:type="spellEnd"/>
+      <w:r>
+        <w:rPr>
+          <w:lang w:val="en-US"/>
+        </w:rPr>
+        <w:t xml:space="preserve"> 'b', 'a', 'a', 's', 'a'.</w:t>
+      </w:r>
+    </w:p>
+    <w:p>
+      <w:pPr>
+        <w:pStyle w:val="ListParagraph"/>
+        <w:numPr>
+          <w:ilvl w:val="0"/>
+          <w:numId w:val="1"/>
+        </w:numPr>
+        <w:spacing w:line="276" w:lineRule="auto"/>
+        <w:jc w:val="both"/>
+        <w:rPr>
+          <w:lang w:val="en-US"/>
+        </w:rPr>
+      </w:pPr>
+      <w:r>
+        <w:rPr>
+          <w:lang w:val="en-US"/>
+        </w:rPr>
+        <w:lastRenderedPageBreak/>
+        <w:t>Source Code:</w:t>
+      </w:r>
+    </w:p>
+    <w:p>
+      <w:pPr>
+        <w:pStyle w:val="ListParagraph"/>
+        <w:spacing w:line="276" w:lineRule="auto"/>
+        <w:jc w:val="both"/>
+        <w:rPr>
+          <w:lang w:val="en-US"/>
+        </w:rPr>
+      </w:pPr>
+      <w:r>
+        <w:rPr>
+          <w:lang w:val="en-US"/>
+        </w:rPr>
         <w:drawing>
-          <wp:inline distT="0" distB="0" distL="0" distR="0" wp14:anchorId="364AFB2A" wp14:editId="2C339308">
+          <wp:inline distT="0" distB="0" distL="0" distR="0" wp14:anchorId="3C546AE6" wp14:editId="0AAFBD1D">
             <wp:extent cx="5040000" cy="2722694"/>
             <wp:effectExtent l="0" t="0" r="8255" b="1905"/>
-            <wp:docPr id="5" name="Picture 5"/>
+            <wp:docPr id="4" name="Picture 4"/>
             <wp:cNvGraphicFramePr>
               <a:graphicFrameLocks xmlns:a="http://schemas.openxmlformats.org/drawingml/2006/main" noChangeAspect="1"/>
             </wp:cNvGraphicFramePr>
@@ -707,24 +664,7 @@
     </w:p>
     <w:p>
       <w:pPr>
-        <w:rPr>
-          <w:lang w:val="en-US"/>
-        </w:rPr>
-      </w:pPr>
-      <w:r>
-        <w:rPr>
-          <w:lang w:val="en-US"/>
-        </w:rPr>
-        <w:br w:type="page"/>
-      </w:r>
-    </w:p>
-    <w:p>
-      <w:pPr>
         <w:pStyle w:val="ListParagraph"/>
-        <w:numPr>
-          <w:ilvl w:val="0"/>
-          <w:numId w:val="1"/>
-        </w:numPr>
         <w:spacing w:line="276" w:lineRule="auto"/>
         <w:jc w:val="both"/>
         <w:rPr>
@@ -735,8 +675,7 @@
         <w:rPr>
           <w:lang w:val="en-US"/>
         </w:rPr>
-        <w:lastRenderedPageBreak/>
-        <w:t>Source Code:</w:t>
+        <w:t>Result:</w:t>
       </w:r>
     </w:p>
     <w:p>
@@ -753,10 +692,10 @@
           <w:lang w:val="en-US"/>
         </w:rPr>
         <w:drawing>
-          <wp:inline distT="0" distB="0" distL="0" distR="0" wp14:anchorId="3F3DCC43" wp14:editId="346DBA2D">
+          <wp:inline distT="0" distB="0" distL="0" distR="0" wp14:anchorId="364AFB2A" wp14:editId="2C339308">
             <wp:extent cx="5040000" cy="2722694"/>
             <wp:effectExtent l="0" t="0" r="8255" b="1905"/>
-            <wp:docPr id="9" name="Picture 9"/>
+            <wp:docPr id="5" name="Picture 5"/>
             <wp:cNvGraphicFramePr>
               <a:graphicFrameLocks xmlns:a="http://schemas.openxmlformats.org/drawingml/2006/main" noChangeAspect="1"/>
             </wp:cNvGraphicFramePr>
@@ -791,7 +730,24 @@
     </w:p>
     <w:p>
       <w:pPr>
+        <w:rPr>
+          <w:lang w:val="en-US"/>
+        </w:rPr>
+      </w:pPr>
+      <w:r>
+        <w:rPr>
+          <w:lang w:val="en-US"/>
+        </w:rPr>
+        <w:br w:type="page"/>
+      </w:r>
+    </w:p>
+    <w:p>
+      <w:pPr>
         <w:pStyle w:val="ListParagraph"/>
+        <w:numPr>
+          <w:ilvl w:val="0"/>
+          <w:numId w:val="1"/>
+        </w:numPr>
         <w:spacing w:line="276" w:lineRule="auto"/>
         <w:jc w:val="both"/>
         <w:rPr>
@@ -802,11 +758,28 @@
         <w:rPr>
           <w:lang w:val="en-US"/>
         </w:rPr>
+        <w:lastRenderedPageBreak/>
+        <w:t>Source Code:</w:t>
+      </w:r>
+    </w:p>
+    <w:p>
+      <w:pPr>
+        <w:pStyle w:val="ListParagraph"/>
+        <w:spacing w:line="276" w:lineRule="auto"/>
+        <w:jc w:val="both"/>
+        <w:rPr>
+          <w:lang w:val="en-US"/>
+        </w:rPr>
+      </w:pPr>
+      <w:r>
+        <w:rPr>
+          <w:lang w:val="en-US"/>
+        </w:rPr>
         <w:drawing>
-          <wp:inline distT="0" distB="0" distL="0" distR="0" wp14:anchorId="0AE7C697" wp14:editId="28F24460">
+          <wp:inline distT="0" distB="0" distL="0" distR="0" wp14:anchorId="3F3DCC43" wp14:editId="346DBA2D">
             <wp:extent cx="5040000" cy="2722694"/>
             <wp:effectExtent l="0" t="0" r="8255" b="1905"/>
-            <wp:docPr id="10" name="Picture 10"/>
+            <wp:docPr id="9" name="Picture 9"/>
             <wp:cNvGraphicFramePr>
               <a:graphicFrameLocks xmlns:a="http://schemas.openxmlformats.org/drawingml/2006/main" noChangeAspect="1"/>
             </wp:cNvGraphicFramePr>
@@ -852,27 +825,11 @@
         <w:rPr>
           <w:lang w:val="en-US"/>
         </w:rPr>
-        <w:t>Result:</w:t>
-      </w:r>
-    </w:p>
-    <w:p>
-      <w:pPr>
-        <w:pStyle w:val="ListParagraph"/>
-        <w:spacing w:line="276" w:lineRule="auto"/>
-        <w:jc w:val="both"/>
-        <w:rPr>
-          <w:lang w:val="en-US"/>
-        </w:rPr>
-      </w:pPr>
-      <w:r>
-        <w:rPr>
-          <w:lang w:val="en-US"/>
-        </w:rPr>
         <w:drawing>
-          <wp:inline distT="0" distB="0" distL="0" distR="0" wp14:anchorId="3FFAA766" wp14:editId="4160DD10">
+          <wp:inline distT="0" distB="0" distL="0" distR="0" wp14:anchorId="0AE7C697" wp14:editId="28F24460">
             <wp:extent cx="5040000" cy="2722694"/>
             <wp:effectExtent l="0" t="0" r="8255" b="1905"/>
-            <wp:docPr id="11" name="Picture 11"/>
+            <wp:docPr id="10" name="Picture 10"/>
             <wp:cNvGraphicFramePr>
               <a:graphicFrameLocks xmlns:a="http://schemas.openxmlformats.org/drawingml/2006/main" noChangeAspect="1"/>
             </wp:cNvGraphicFramePr>
@@ -918,6 +875,72 @@
         <w:rPr>
           <w:lang w:val="en-US"/>
         </w:rPr>
+        <w:t>Result:</w:t>
+      </w:r>
+    </w:p>
+    <w:p>
+      <w:pPr>
+        <w:pStyle w:val="ListParagraph"/>
+        <w:spacing w:line="276" w:lineRule="auto"/>
+        <w:jc w:val="both"/>
+        <w:rPr>
+          <w:lang w:val="en-US"/>
+        </w:rPr>
+      </w:pPr>
+      <w:r>
+        <w:rPr>
+          <w:lang w:val="en-US"/>
+        </w:rPr>
+        <w:drawing>
+          <wp:inline distT="0" distB="0" distL="0" distR="0" wp14:anchorId="3FFAA766" wp14:editId="4160DD10">
+            <wp:extent cx="5040000" cy="2722694"/>
+            <wp:effectExtent l="0" t="0" r="8255" b="1905"/>
+            <wp:docPr id="11" name="Picture 11"/>
+            <wp:cNvGraphicFramePr>
+              <a:graphicFrameLocks xmlns:a="http://schemas.openxmlformats.org/drawingml/2006/main" noChangeAspect="1"/>
+            </wp:cNvGraphicFramePr>
+            <a:graphic xmlns:a="http://schemas.openxmlformats.org/drawingml/2006/main">
+              <a:graphicData uri="http://schemas.openxmlformats.org/drawingml/2006/picture">
+                <pic:pic xmlns:pic="http://schemas.openxmlformats.org/drawingml/2006/picture">
+                  <pic:nvPicPr>
+                    <pic:cNvPr id="1" name=""/>
+                    <pic:cNvPicPr/>
+                  </pic:nvPicPr>
+                  <pic:blipFill>
+                    <a:blip r:embed="rId12"/>
+                    <a:stretch>
+                      <a:fillRect/>
+                    </a:stretch>
+                  </pic:blipFill>
+                  <pic:spPr>
+                    <a:xfrm>
+                      <a:off x="0" y="0"/>
+                      <a:ext cx="5040000" cy="2722694"/>
+                    </a:xfrm>
+                    <a:prstGeom prst="rect">
+                      <a:avLst/>
+                    </a:prstGeom>
+                  </pic:spPr>
+                </pic:pic>
+              </a:graphicData>
+            </a:graphic>
+          </wp:inline>
+        </w:drawing>
+      </w:r>
+    </w:p>
+    <w:p>
+      <w:pPr>
+        <w:pStyle w:val="ListParagraph"/>
+        <w:spacing w:line="276" w:lineRule="auto"/>
+        <w:jc w:val="both"/>
+        <w:rPr>
+          <w:lang w:val="en-US"/>
+        </w:rPr>
+      </w:pPr>
+      <w:r>
+        <w:rPr>
+          <w:lang w:val="en-US"/>
+        </w:rPr>
         <w:lastRenderedPageBreak/>
         <w:drawing>
           <wp:inline distT="0" distB="0" distL="0" distR="0" wp14:anchorId="6D4FBF33" wp14:editId="4F5109CD">
@@ -935,7 +958,7 @@
                     <pic:cNvPicPr/>
                   </pic:nvPicPr>
                   <pic:blipFill>
-                    <a:blip r:embed="rId12"/>
+                    <a:blip r:embed="rId13"/>
                     <a:stretch>
                       <a:fillRect/>
                     </a:stretch>
@@ -1639,6 +1662,29 @@
       <w:contextualSpacing/>
     </w:pPr>
   </w:style>
+  <w:style w:type="character" w:styleId="Hyperlink">
+    <w:name w:val="Hyperlink"/>
+    <w:basedOn w:val="DefaultParagraphFont"/>
+    <w:uiPriority w:val="99"/>
+    <w:unhideWhenUsed/>
+    <w:rsid w:val="008F67F0"/>
+    <w:rPr>
+      <w:color w:val="0563C1" w:themeColor="hyperlink"/>
+      <w:u w:val="single"/>
+    </w:rPr>
+  </w:style>
+  <w:style w:type="character" w:styleId="UnresolvedMention">
+    <w:name w:val="Unresolved Mention"/>
+    <w:basedOn w:val="DefaultParagraphFont"/>
+    <w:uiPriority w:val="99"/>
+    <w:semiHidden/>
+    <w:unhideWhenUsed/>
+    <w:rsid w:val="008F67F0"/>
+    <w:rPr>
+      <w:color w:val="605E5C"/>
+      <w:shd w:val="clear" w:color="auto" w:fill="E1DFDD"/>
+    </w:rPr>
+  </w:style>
 </w:styles>
 </file>
 
